--- a/Docs/Stories/Story 3.8.docx
+++ b/Docs/Stories/Story 3.8.docx
@@ -98,7 +98,7 @@
                 <w:sz w:val="24"/>
                 <w:szCs w:val="24"/>
               </w:rPr>
-              <w:t xml:space="preserve">  Story name  </w:t>
+              <w:t xml:space="preserve">  Story name   </w:t>
             </w:r>
             <w:r>
               <w:rPr>
@@ -106,22 +106,24 @@
                 <w:sz w:val="24"/>
                 <w:szCs w:val="24"/>
               </w:rPr>
-              <w:t>Add custom theme color</w:t>
-            </w:r>
-            <w:r>
-              <w:rPr>
-                <w:sz w:val="24"/>
-                <w:szCs w:val="24"/>
-              </w:rPr>
-              <w:t xml:space="preserve">                                  Story ID</w:t>
-            </w:r>
-            <w:r>
-              <w:rPr>
-                <w:sz w:val="24"/>
-                <w:szCs w:val="24"/>
-              </w:rPr>
-              <w:t xml:space="preserve"> 3.8</w:t>
-            </w:r>
+              <w:t>Add animation speed to config</w:t>
+            </w:r>
+            <w:r>
+              <w:rPr>
+                <w:sz w:val="24"/>
+                <w:szCs w:val="24"/>
+              </w:rPr>
+              <w:t xml:space="preserve">                      Story ID</w:t>
+            </w:r>
+            <w:r>
+              <w:rPr>
+                <w:sz w:val="24"/>
+                <w:szCs w:val="24"/>
+              </w:rPr>
+              <w:t xml:space="preserve">  3.8</w:t>
+            </w:r>
+            <w:bookmarkStart w:id="0" w:name="_GoBack"/>
+            <w:bookmarkEnd w:id="0"/>
           </w:p>
           <w:p>
             <w:pPr>
@@ -165,63 +167,144 @@
             <w:pPr>
               <w:spacing w:after="0" w:line="240" w:lineRule="auto"/>
               <w:rPr>
+                <w:sz w:val="24"/>
+                <w:szCs w:val="24"/>
+              </w:rPr>
+            </w:pPr>
+            <w:r>
+              <w:rPr>
+                <w:sz w:val="24"/>
+                <w:szCs w:val="24"/>
+              </w:rPr>
+              <w:t xml:space="preserve">  As a</w:t>
+            </w:r>
+            <w:r>
+              <w:rPr>
+                <w:sz w:val="24"/>
+                <w:szCs w:val="24"/>
+              </w:rPr>
+              <w:t xml:space="preserve">n airline manager </w:t>
+            </w:r>
+            <w:r>
+              <w:rPr>
+                <w:sz w:val="24"/>
+                <w:szCs w:val="24"/>
+              </w:rPr>
+              <w:t xml:space="preserve">       </w:t>
+            </w:r>
+          </w:p>
+          <w:p>
+            <w:pPr>
+              <w:spacing w:after="0" w:line="240" w:lineRule="auto"/>
+              <w:rPr>
+                <w:sz w:val="24"/>
+                <w:szCs w:val="24"/>
+              </w:rPr>
+            </w:pPr>
+          </w:p>
+          <w:p>
+            <w:pPr>
+              <w:spacing w:after="0" w:line="240" w:lineRule="auto"/>
+              <w:rPr>
+                <w:sz w:val="24"/>
+                <w:szCs w:val="24"/>
+              </w:rPr>
+            </w:pPr>
+            <w:r>
+              <w:rPr>
+                <w:sz w:val="24"/>
+                <w:szCs w:val="24"/>
+              </w:rPr>
+              <w:t xml:space="preserve">  I want</w:t>
+            </w:r>
+            <w:r>
+              <w:rPr>
+                <w:sz w:val="24"/>
+                <w:szCs w:val="24"/>
+              </w:rPr>
+              <w:t xml:space="preserve"> pre-store multiple mode of animation speed in the configuration</w:t>
+            </w:r>
+          </w:p>
+          <w:p>
+            <w:pPr>
+              <w:spacing w:after="0" w:line="240" w:lineRule="auto"/>
+              <w:rPr>
+                <w:sz w:val="24"/>
+                <w:szCs w:val="24"/>
+              </w:rPr>
+            </w:pPr>
+            <w:r>
+              <w:rPr>
+                <w:sz w:val="24"/>
+                <w:szCs w:val="24"/>
+              </w:rPr>
+              <w:t xml:space="preserve">     </w:t>
+            </w:r>
+          </w:p>
+          <w:p>
+            <w:pPr>
+              <w:spacing w:after="0" w:line="240" w:lineRule="auto"/>
+              <w:rPr>
+                <w:sz w:val="24"/>
+                <w:szCs w:val="24"/>
+              </w:rPr>
+            </w:pPr>
+          </w:p>
+          <w:p>
+            <w:pPr>
+              <w:spacing w:after="0" w:line="240" w:lineRule="auto"/>
+              <w:rPr>
+                <w:sz w:val="24"/>
+                <w:szCs w:val="24"/>
+              </w:rPr>
+            </w:pPr>
+            <w:r>
+              <w:rPr>
+                <w:sz w:val="24"/>
+                <w:szCs w:val="24"/>
+              </w:rPr>
+              <w:t xml:space="preserve">  So that</w:t>
+            </w:r>
+            <w:r>
+              <w:rPr>
+                <w:sz w:val="24"/>
+                <w:szCs w:val="24"/>
+              </w:rPr>
+              <w:t xml:space="preserve"> passengers can satisfy the animation in the system</w:t>
+            </w:r>
+            <w:r>
+              <w:rPr>
+                <w:sz w:val="24"/>
+                <w:szCs w:val="24"/>
+              </w:rPr>
+              <w:t xml:space="preserve"> </w:t>
+            </w:r>
+          </w:p>
+          <w:p>
+            <w:pPr>
+              <w:spacing w:after="0" w:line="240" w:lineRule="auto"/>
+              <w:rPr>
+                <w:sz w:val="24"/>
+                <w:szCs w:val="24"/>
+              </w:rPr>
+            </w:pPr>
+          </w:p>
+          <w:p>
+            <w:pPr>
+              <w:spacing w:after="0" w:line="240" w:lineRule="auto"/>
+              <w:rPr>
+                <w:sz w:val="24"/>
+                <w:szCs w:val="24"/>
+              </w:rPr>
+            </w:pPr>
+            <w:r>
+              <w:rPr>
                 <w:rFonts w:hint="eastAsia"/>
                 <w:sz w:val="24"/>
                 <w:szCs w:val="24"/>
               </w:rPr>
-            </w:pPr>
-            <w:r>
-              <w:rPr>
-                <w:rFonts w:hint="eastAsia"/>
-                <w:sz w:val="24"/>
-                <w:szCs w:val="24"/>
-              </w:rPr>
-              <w:t>As an airport staff</w:t>
-            </w:r>
-          </w:p>
-          <w:p>
-            <w:pPr>
-              <w:spacing w:after="0" w:line="240" w:lineRule="auto"/>
-              <w:rPr>
-                <w:rFonts w:hint="eastAsia"/>
-                <w:sz w:val="24"/>
-                <w:szCs w:val="24"/>
-              </w:rPr>
-            </w:pPr>
-            <w:r>
-              <w:rPr>
-                <w:rFonts w:hint="eastAsia"/>
-                <w:sz w:val="24"/>
-                <w:szCs w:val="24"/>
-              </w:rPr>
-              <w:t>I want to be able to choose the theme color</w:t>
-            </w:r>
-          </w:p>
-          <w:p>
-            <w:pPr>
-              <w:spacing w:after="0" w:line="240" w:lineRule="auto"/>
-              <w:rPr>
-                <w:sz w:val="24"/>
-                <w:szCs w:val="24"/>
-              </w:rPr>
-            </w:pPr>
-            <w:r>
-              <w:rPr>
-                <w:rFonts w:hint="eastAsia"/>
-                <w:sz w:val="24"/>
-                <w:szCs w:val="24"/>
-              </w:rPr>
-              <w:t>So that I can use the color that fits the airport</w:t>
-            </w:r>
-          </w:p>
-          <w:p>
-            <w:pPr>
-              <w:spacing w:after="0" w:line="240" w:lineRule="auto"/>
-              <w:rPr>
-                <w:sz w:val="24"/>
-                <w:szCs w:val="24"/>
-              </w:rPr>
-            </w:pPr>
+              <w:t xml:space="preserve">  </w:t>
+            </w:r>
           </w:p>
           <w:p>
             <w:pPr>
@@ -274,7 +357,7 @@
                 <w:sz w:val="24"/>
                 <w:szCs w:val="24"/>
               </w:rPr>
-              <w:t xml:space="preserve">Priority         very high, high, </w:t>
+              <w:t xml:space="preserve">Priority         very high, </w:t>
             </w:r>
             <w:r>
               <w:rPr>
@@ -282,14 +365,14 @@
                 <w:sz w:val="24"/>
                 <w:szCs w:val="24"/>
               </w:rPr>
-              <w:t>medium</w:t>
-            </w:r>
-            <w:r>
-              <w:rPr>
-                <w:sz w:val="24"/>
-                <w:szCs w:val="24"/>
-              </w:rPr>
-              <w:t>, low, very low     Iteration number</w:t>
+              <w:t>high</w:t>
+            </w:r>
+            <w:r>
+              <w:rPr>
+                <w:sz w:val="24"/>
+                <w:szCs w:val="24"/>
+              </w:rPr>
+              <w:t>, medium, low, very low     Iteration number</w:t>
             </w:r>
             <w:r>
               <w:rPr>
@@ -415,38 +498,44 @@
             <w:pPr>
               <w:spacing w:after="0" w:line="240" w:lineRule="auto"/>
               <w:rPr>
+                <w:sz w:val="24"/>
+                <w:szCs w:val="24"/>
+              </w:rPr>
+            </w:pPr>
+            <w:r>
+              <w:rPr>
                 <w:rFonts w:hint="eastAsia"/>
                 <w:sz w:val="24"/>
                 <w:szCs w:val="24"/>
               </w:rPr>
-            </w:pPr>
+              <w:t>-Verify that config includes</w:t>
+            </w:r>
+            <w:r>
+              <w:rPr>
+                <w:rFonts w:hint="default"/>
+                <w:sz w:val="24"/>
+                <w:szCs w:val="24"/>
+              </w:rPr>
+              <w:t xml:space="preserve"> different </w:t>
+            </w:r>
             <w:r>
               <w:rPr>
                 <w:rFonts w:hint="eastAsia"/>
                 <w:sz w:val="24"/>
                 <w:szCs w:val="24"/>
-              </w:rPr>
-              <w:t>- Verify that config includes theme color entry</w:t>
-            </w:r>
-          </w:p>
-          <w:p>
-            <w:pPr>
-              <w:spacing w:after="0" w:line="240" w:lineRule="auto"/>
-              <w:rPr>
-                <w:sz w:val="24"/>
-                <w:szCs w:val="24"/>
-              </w:rPr>
-            </w:pPr>
-            <w:r>
-              <w:rPr>
-                <w:rFonts w:hint="eastAsia"/>
-                <w:sz w:val="24"/>
-                <w:szCs w:val="24"/>
-              </w:rPr>
-              <w:t>- Verify that theme color changes according to config settings</w:t>
-            </w:r>
-            <w:bookmarkStart w:id="0" w:name="_GoBack"/>
-            <w:bookmarkEnd w:id="0"/>
+                <w:lang w:val="en-US" w:eastAsia="zh-Hans"/>
+              </w:rPr>
+              <w:t>speeds</w:t>
+            </w:r>
+            <w:r>
+              <w:rPr>
+                <w:rFonts w:hint="default"/>
+                <w:sz w:val="24"/>
+                <w:szCs w:val="24"/>
+                <w:lang w:eastAsia="zh-Hans"/>
+              </w:rPr>
+              <w:t xml:space="preserve"> of animation</w:t>
+            </w:r>
           </w:p>
         </w:tc>
       </w:tr>
@@ -597,7 +686,7 @@
     <w:lsdException w:qFormat="1" w:unhideWhenUsed="0" w:uiPriority="10" w:semiHidden="0" w:name="Title"/>
     <w:lsdException w:uiPriority="99" w:name="Closing"/>
     <w:lsdException w:uiPriority="99" w:name="Signature"/>
-    <w:lsdException w:qFormat="1" w:uiPriority="1" w:name="Default Paragraph Font"/>
+    <w:lsdException w:uiPriority="1" w:name="Default Paragraph Font"/>
     <w:lsdException w:uiPriority="99" w:name="Body Text"/>
     <w:lsdException w:uiPriority="99" w:name="Body Text Indent"/>
     <w:lsdException w:uiPriority="99" w:name="List Continue"/>
@@ -680,7 +769,7 @@
     <w:lsdException w:uiPriority="99" w:name="Table Web 2"/>
     <w:lsdException w:uiPriority="99" w:name="Table Web 3"/>
     <w:lsdException w:uiPriority="99" w:name="Balloon Text"/>
-    <w:lsdException w:qFormat="1" w:unhideWhenUsed="0" w:uiPriority="39" w:semiHidden="0" w:name="Table Grid"/>
+    <w:lsdException w:unhideWhenUsed="0" w:uiPriority="39" w:semiHidden="0" w:name="Table Grid"/>
     <w:lsdException w:uiPriority="99" w:name="Table Theme"/>
     <w:lsdException w:unhideWhenUsed="0" w:uiPriority="60" w:semiHidden="0" w:name="Light Shading"/>
     <w:lsdException w:unhideWhenUsed="0" w:uiPriority="61" w:semiHidden="0" w:name="Light List"/>
@@ -798,7 +887,6 @@
   <w:style w:type="character" w:default="1" w:styleId="2">
     <w:name w:val="Default Paragraph Font"/>
     <w:unhideWhenUsed/>
-    <w:qFormat/>
     <w:uiPriority w:val="1"/>
   </w:style>
   <w:style w:type="table" w:default="1" w:styleId="3">
@@ -817,7 +905,6 @@
   <w:style w:type="table" w:styleId="4">
     <w:name w:val="Table Grid"/>
     <w:basedOn w:val="3"/>
-    <w:qFormat/>
     <w:uiPriority w:val="39"/>
     <w:pPr>
       <w:spacing w:after="0" w:line="240" w:lineRule="auto"/>

--- a/Docs/Stories/Story 3.8.docx
+++ b/Docs/Stories/Story 3.8.docx
@@ -113,17 +113,8 @@
                 <w:sz w:val="24"/>
                 <w:szCs w:val="24"/>
               </w:rPr>
-              <w:t xml:space="preserve">                      Story ID</w:t>
-            </w:r>
-            <w:r>
-              <w:rPr>
-                <w:sz w:val="24"/>
-                <w:szCs w:val="24"/>
-              </w:rPr>
-              <w:t xml:space="preserve">  3.8</w:t>
-            </w:r>
-            <w:bookmarkStart w:id="0" w:name="_GoBack"/>
-            <w:bookmarkEnd w:id="0"/>
+              <w:t xml:space="preserve">                      Story ID  3.8</w:t>
+            </w:r>
           </w:p>
           <w:p>
             <w:pPr>
@@ -176,53 +167,32 @@
                 <w:sz w:val="24"/>
                 <w:szCs w:val="24"/>
               </w:rPr>
-              <w:t xml:space="preserve">  As a</w:t>
-            </w:r>
-            <w:r>
-              <w:rPr>
-                <w:sz w:val="24"/>
-                <w:szCs w:val="24"/>
-              </w:rPr>
-              <w:t xml:space="preserve">n airline manager </w:t>
-            </w:r>
-            <w:r>
-              <w:rPr>
-                <w:sz w:val="24"/>
-                <w:szCs w:val="24"/>
-              </w:rPr>
-              <w:t xml:space="preserve">       </w:t>
-            </w:r>
-          </w:p>
-          <w:p>
-            <w:pPr>
-              <w:spacing w:after="0" w:line="240" w:lineRule="auto"/>
-              <w:rPr>
-                <w:sz w:val="24"/>
-                <w:szCs w:val="24"/>
-              </w:rPr>
-            </w:pPr>
-          </w:p>
-          <w:p>
-            <w:pPr>
-              <w:spacing w:after="0" w:line="240" w:lineRule="auto"/>
-              <w:rPr>
-                <w:sz w:val="24"/>
-                <w:szCs w:val="24"/>
-              </w:rPr>
-            </w:pPr>
-            <w:r>
-              <w:rPr>
-                <w:sz w:val="24"/>
-                <w:szCs w:val="24"/>
-              </w:rPr>
-              <w:t xml:space="preserve">  I want</w:t>
-            </w:r>
-            <w:r>
-              <w:rPr>
-                <w:sz w:val="24"/>
-                <w:szCs w:val="24"/>
-              </w:rPr>
-              <w:t xml:space="preserve"> pre-store multiple mode of animation speed in the configuration</w:t>
+              <w:t xml:space="preserve">  As an airline manager        </w:t>
+            </w:r>
+          </w:p>
+          <w:p>
+            <w:pPr>
+              <w:spacing w:after="0" w:line="240" w:lineRule="auto"/>
+              <w:rPr>
+                <w:sz w:val="24"/>
+                <w:szCs w:val="24"/>
+              </w:rPr>
+            </w:pPr>
+          </w:p>
+          <w:p>
+            <w:pPr>
+              <w:spacing w:after="0" w:line="240" w:lineRule="auto"/>
+              <w:rPr>
+                <w:sz w:val="24"/>
+                <w:szCs w:val="24"/>
+              </w:rPr>
+            </w:pPr>
+            <w:r>
+              <w:rPr>
+                <w:sz w:val="24"/>
+                <w:szCs w:val="24"/>
+              </w:rPr>
+              <w:t xml:space="preserve">  I want pre-store multiple mode of animation speed in the configuration</w:t>
             </w:r>
           </w:p>
           <w:p>
@@ -263,21 +233,7 @@
                 <w:sz w:val="24"/>
                 <w:szCs w:val="24"/>
               </w:rPr>
-              <w:t xml:space="preserve">  So that</w:t>
-            </w:r>
-            <w:r>
-              <w:rPr>
-                <w:sz w:val="24"/>
-                <w:szCs w:val="24"/>
-              </w:rPr>
-              <w:t xml:space="preserve"> passengers can satisfy the animation in the system</w:t>
-            </w:r>
-            <w:r>
-              <w:rPr>
-                <w:sz w:val="24"/>
-                <w:szCs w:val="24"/>
-              </w:rPr>
-              <w:t xml:space="preserve"> </w:t>
+              <w:t xml:space="preserve">  So that passengers can satisfy the animation in the system </w:t>
             </w:r>
           </w:p>
           <w:p>
@@ -372,30 +328,55 @@
                 <w:sz w:val="24"/>
                 <w:szCs w:val="24"/>
               </w:rPr>
-              <w:t>, medium, low, very low     Iteration number</w:t>
-            </w:r>
-            <w:r>
-              <w:rPr>
-                <w:sz w:val="24"/>
-                <w:szCs w:val="24"/>
-              </w:rPr>
-              <w:t xml:space="preserve"> 3</w:t>
-            </w:r>
-          </w:p>
-          <w:p>
-            <w:pPr>
-              <w:spacing w:after="0" w:line="240" w:lineRule="auto"/>
-              <w:rPr>
-                <w:sz w:val="24"/>
-                <w:szCs w:val="24"/>
-              </w:rPr>
-            </w:pPr>
-            <w:r>
-              <w:rPr>
-                <w:sz w:val="24"/>
-                <w:szCs w:val="24"/>
-              </w:rPr>
-              <w:t>Date started                                                                          Date finished</w:t>
+              <w:t>, medium, low, very low     Iteration number 3</w:t>
+            </w:r>
+          </w:p>
+          <w:p>
+            <w:pPr>
+              <w:spacing w:after="0" w:line="240" w:lineRule="auto"/>
+              <w:rPr>
+                <w:sz w:val="24"/>
+                <w:szCs w:val="24"/>
+              </w:rPr>
+            </w:pPr>
+            <w:r>
+              <w:rPr>
+                <w:sz w:val="24"/>
+                <w:szCs w:val="24"/>
+              </w:rPr>
+              <w:t xml:space="preserve">Date started        </w:t>
+            </w:r>
+            <w:r>
+              <w:rPr>
+                <w:rFonts w:hint="eastAsia"/>
+                <w:sz w:val="24"/>
+                <w:szCs w:val="24"/>
+              </w:rPr>
+              <w:t>2022/4/24</w:t>
+            </w:r>
+            <w:r>
+              <w:rPr>
+                <w:sz w:val="24"/>
+                <w:szCs w:val="24"/>
+              </w:rPr>
+              <w:t xml:space="preserve">                                             Date finished</w:t>
+            </w:r>
+            <w:r>
+              <w:rPr>
+                <w:sz w:val="24"/>
+                <w:szCs w:val="24"/>
+              </w:rPr>
+              <w:t xml:space="preserve"> </w:t>
+            </w:r>
+            <w:bookmarkStart w:id="0" w:name="_GoBack"/>
+            <w:bookmarkEnd w:id="0"/>
+            <w:r>
+              <w:rPr>
+                <w:rFonts w:hint="eastAsia"/>
+                <w:sz w:val="24"/>
+                <w:szCs w:val="24"/>
+              </w:rPr>
+              <w:t>2022/4/24</w:t>
             </w:r>
           </w:p>
         </w:tc>
@@ -686,7 +667,7 @@
     <w:lsdException w:qFormat="1" w:unhideWhenUsed="0" w:uiPriority="10" w:semiHidden="0" w:name="Title"/>
     <w:lsdException w:uiPriority="99" w:name="Closing"/>
     <w:lsdException w:uiPriority="99" w:name="Signature"/>
-    <w:lsdException w:uiPriority="1" w:name="Default Paragraph Font"/>
+    <w:lsdException w:qFormat="1" w:uiPriority="1" w:semiHidden="0" w:name="Default Paragraph Font"/>
     <w:lsdException w:uiPriority="99" w:name="Body Text"/>
     <w:lsdException w:uiPriority="99" w:name="Body Text Indent"/>
     <w:lsdException w:uiPriority="99" w:name="List Continue"/>
@@ -724,7 +705,7 @@
     <w:lsdException w:uiPriority="99" w:name="HTML Sample"/>
     <w:lsdException w:uiPriority="99" w:name="HTML Typewriter"/>
     <w:lsdException w:uiPriority="99" w:name="HTML Variable"/>
-    <w:lsdException w:uiPriority="99" w:name="Normal Table"/>
+    <w:lsdException w:qFormat="1" w:uiPriority="99" w:semiHidden="0" w:name="Normal Table"/>
     <w:lsdException w:uiPriority="99" w:name="annotation subject"/>
     <w:lsdException w:uiPriority="99" w:name="Table Simple 1"/>
     <w:lsdException w:uiPriority="99" w:name="Table Simple 2"/>
@@ -769,7 +750,7 @@
     <w:lsdException w:uiPriority="99" w:name="Table Web 2"/>
     <w:lsdException w:uiPriority="99" w:name="Table Web 3"/>
     <w:lsdException w:uiPriority="99" w:name="Balloon Text"/>
-    <w:lsdException w:unhideWhenUsed="0" w:uiPriority="39" w:semiHidden="0" w:name="Table Grid"/>
+    <w:lsdException w:qFormat="1" w:unhideWhenUsed="0" w:uiPriority="39" w:semiHidden="0" w:name="Table Grid"/>
     <w:lsdException w:uiPriority="99" w:name="Table Theme"/>
     <w:lsdException w:unhideWhenUsed="0" w:uiPriority="60" w:semiHidden="0" w:name="Light Shading"/>
     <w:lsdException w:unhideWhenUsed="0" w:uiPriority="61" w:semiHidden="0" w:name="Light List"/>
@@ -887,11 +868,13 @@
   <w:style w:type="character" w:default="1" w:styleId="2">
     <w:name w:val="Default Paragraph Font"/>
     <w:unhideWhenUsed/>
+    <w:qFormat/>
     <w:uiPriority w:val="1"/>
   </w:style>
   <w:style w:type="table" w:default="1" w:styleId="3">
     <w:name w:val="Normal Table"/>
     <w:unhideWhenUsed/>
+    <w:qFormat/>
     <w:uiPriority w:val="99"/>
     <w:tblPr>
       <w:tblCellMar>
@@ -905,6 +888,7 @@
   <w:style w:type="table" w:styleId="4">
     <w:name w:val="Table Grid"/>
     <w:basedOn w:val="3"/>
+    <w:qFormat/>
     <w:uiPriority w:val="39"/>
     <w:pPr>
       <w:spacing w:after="0" w:line="240" w:lineRule="auto"/>
